--- a/worksamples.docx
+++ b/worksamples.docx
@@ -52,35 +52,7 @@
           <w:sz w:val="24"/>
           <w:szCs w:val="24"/>
         </w:rPr>
-        <w:t xml:space="preserve">Release </w:t>
-      </w:r>
-      <w:r>
-        <w:rPr>
-          <w:sz w:val="24"/>
-          <w:szCs w:val="24"/>
-        </w:rPr>
-        <w:t>N</w:t>
-      </w:r>
-      <w:r>
-        <w:rPr>
-          <w:sz w:val="24"/>
-          <w:szCs w:val="24"/>
-        </w:rPr>
-        <w:t xml:space="preserve">otes </w:t>
-      </w:r>
-      <w:r>
-        <w:rPr>
-          <w:sz w:val="24"/>
-          <w:szCs w:val="24"/>
-        </w:rPr>
-        <w:t>S</w:t>
-      </w:r>
-      <w:r>
-        <w:rPr>
-          <w:sz w:val="24"/>
-          <w:szCs w:val="24"/>
-        </w:rPr>
-        <w:t>ubset:</w:t>
+        <w:t>Release Notes Subset:</w:t>
       </w:r>
     </w:p>
     <w:p>
@@ -177,15 +149,7 @@
       </w:pPr>
       <w:r>
         <w:rPr/>
-        <w:t xml:space="preserve">Concepts and CLI </w:t>
-      </w:r>
-      <w:r>
-        <w:rPr/>
-        <w:t>R</w:t>
-      </w:r>
-      <w:r>
-        <w:rPr/>
-        <w:t xml:space="preserve">eference:  </w:t>
+        <w:t xml:space="preserve">Concepts and CLI Reference:  </w:t>
       </w:r>
     </w:p>
     <w:p>
@@ -597,14 +561,46 @@
         <w:jc w:val="start"/>
         <w:rPr/>
       </w:pPr>
-      <w:hyperlink r:id="rId10">
-        <w:r>
-          <w:rPr>
-            <w:rStyle w:val="Hyperlink"/>
-          </w:rPr>
-          <w:t>https://documentation.a10networks.com/a10-control-service-analytics-management/</w:t>
-        </w:r>
-      </w:hyperlink>
+      <w:r>
+        <w:rPr>
+          <w:rStyle w:val="Hyperlink"/>
+        </w:rPr>
+        <w:t>https://documentation.a10networks.com/SYM/ADC_App/Latest/html/Default.htm</w:t>
+      </w:r>
+    </w:p>
+    <w:p>
+      <w:pPr>
+        <w:pStyle w:val="Normal"/>
+        <w:numPr>
+          <w:ilvl w:val="0"/>
+          <w:numId w:val="0"/>
+        </w:numPr>
+        <w:bidi w:val="0"/>
+        <w:ind w:hanging="0" w:start="720"/>
+        <w:jc w:val="start"/>
+        <w:rPr/>
+      </w:pPr>
+      <w:r>
+        <w:rPr/>
+      </w:r>
+    </w:p>
+    <w:p>
+      <w:pPr>
+        <w:pStyle w:val="Normal"/>
+        <w:numPr>
+          <w:ilvl w:val="0"/>
+          <w:numId w:val="5"/>
+        </w:numPr>
+        <w:bidi w:val="0"/>
+        <w:jc w:val="start"/>
+        <w:rPr/>
+      </w:pPr>
+      <w:r>
+        <w:rPr>
+          <w:rStyle w:val="Hyperlink"/>
+        </w:rPr>
+        <w:t>https://documentation.a10networks.com/SYM/CGN_App/Latest/html/Default.htm</w:t>
+      </w:r>
     </w:p>
     <w:p>
       <w:pPr>
@@ -638,7 +634,7 @@
           <w:rPr>
             <w:rStyle w:val="Hyperlink"/>
           </w:rPr>
-          <w:t>https://documentation.a10networks.com/a10-control-service-analytics-management/</w:t>
+          <w:t>https://documentation.a10networks.com/SYM/SSLi_App/Latest/html/Default.htm</w:t>
         </w:r>
       </w:hyperlink>
     </w:p>
@@ -652,7 +648,9 @@
         <w:bidi w:val="0"/>
         <w:ind w:hanging="0" w:start="720"/>
         <w:jc w:val="start"/>
-        <w:rPr/>
+        <w:rPr>
+          <w:rStyle w:val="Hyperlink"/>
+        </w:rPr>
       </w:pPr>
       <w:r>
         <w:rPr/>
@@ -669,14 +667,12 @@
         <w:jc w:val="start"/>
         <w:rPr/>
       </w:pPr>
-      <w:hyperlink r:id="rId12">
-        <w:r>
-          <w:rPr>
-            <w:rStyle w:val="Hyperlink"/>
-          </w:rPr>
-          <w:t>https://documentation.a10networks.com/a10-control-service-analytics-management/</w:t>
-        </w:r>
-      </w:hyperlink>
+      <w:r>
+        <w:rPr>
+          <w:rStyle w:val="Hyperlink"/>
+        </w:rPr>
+        <w:t>https://documentation.a10networks.com/SYM/GiFW_App/Latest/html/Default.htm</w:t>
+      </w:r>
     </w:p>
     <w:p>
       <w:pPr>
@@ -815,7 +811,7 @@
           <w:szCs w:val="24"/>
         </w:rPr>
       </w:pPr>
-      <w:hyperlink r:id="rId13">
+      <w:hyperlink r:id="rId12">
         <w:r>
           <w:rPr>
             <w:rStyle w:val="Hyperlink"/>
@@ -862,7 +858,7 @@
           <w:szCs w:val="24"/>
         </w:rPr>
       </w:pPr>
-      <w:hyperlink r:id="rId14">
+      <w:hyperlink r:id="rId13">
         <w:r>
           <w:rPr>
             <w:rStyle w:val="Hyperlink"/>
@@ -909,7 +905,7 @@
           <w:szCs w:val="24"/>
         </w:rPr>
       </w:pPr>
-      <w:hyperlink r:id="rId15">
+      <w:hyperlink r:id="rId14">
         <w:r>
           <w:rPr>
             <w:rStyle w:val="Hyperlink"/>
@@ -956,7 +952,7 @@
           <w:szCs w:val="24"/>
         </w:rPr>
       </w:pPr>
-      <w:hyperlink r:id="rId16">
+      <w:hyperlink r:id="rId15">
         <w:r>
           <w:rPr>
             <w:rStyle w:val="Hyperlink"/>
@@ -998,7 +994,7 @@
           <w:szCs w:val="24"/>
         </w:rPr>
       </w:pPr>
-      <w:hyperlink r:id="rId17">
+      <w:hyperlink r:id="rId16">
         <w:r>
           <w:rPr>
             <w:rStyle w:val="Hyperlink"/>
@@ -2131,7 +2127,7 @@
     <w:pPr>
       <w:widowControl/>
       <w:suppressAutoHyphens w:val="true"/>
-      <w:overflowPunct w:val="false"/>
+      <w:overflowPunct w:val="true"/>
       <w:bidi w:val="0"/>
       <w:spacing w:before="0" w:after="0"/>
       <w:jc w:val="start"/>

--- a/worksamples.docx
+++ b/worksamples.docx
@@ -52,7 +52,35 @@
           <w:sz w:val="24"/>
           <w:szCs w:val="24"/>
         </w:rPr>
-        <w:t>Release Notes Subset:</w:t>
+        <w:t xml:space="preserve">Release </w:t>
+      </w:r>
+      <w:r>
+        <w:rPr>
+          <w:sz w:val="24"/>
+          <w:szCs w:val="24"/>
+        </w:rPr>
+        <w:t>N</w:t>
+      </w:r>
+      <w:r>
+        <w:rPr>
+          <w:sz w:val="24"/>
+          <w:szCs w:val="24"/>
+        </w:rPr>
+        <w:t xml:space="preserve">otes </w:t>
+      </w:r>
+      <w:r>
+        <w:rPr>
+          <w:sz w:val="24"/>
+          <w:szCs w:val="24"/>
+        </w:rPr>
+        <w:t>S</w:t>
+      </w:r>
+      <w:r>
+        <w:rPr>
+          <w:sz w:val="24"/>
+          <w:szCs w:val="24"/>
+        </w:rPr>
+        <w:t>ubset:</w:t>
       </w:r>
     </w:p>
     <w:p>
@@ -149,7 +177,15 @@
       </w:pPr>
       <w:r>
         <w:rPr/>
-        <w:t xml:space="preserve">Concepts and CLI Reference:  </w:t>
+        <w:t xml:space="preserve">Concepts and CLI </w:t>
+      </w:r>
+      <w:r>
+        <w:rPr/>
+        <w:t>R</w:t>
+      </w:r>
+      <w:r>
+        <w:rPr/>
+        <w:t xml:space="preserve">eference:  </w:t>
       </w:r>
     </w:p>
     <w:p>
@@ -561,46 +597,14 @@
         <w:jc w:val="start"/>
         <w:rPr/>
       </w:pPr>
-      <w:r>
-        <w:rPr>
-          <w:rStyle w:val="Hyperlink"/>
-        </w:rPr>
-        <w:t>https://documentation.a10networks.com/SYM/ADC_App/Latest/html/Default.htm</w:t>
-      </w:r>
-    </w:p>
-    <w:p>
-      <w:pPr>
-        <w:pStyle w:val="Normal"/>
-        <w:numPr>
-          <w:ilvl w:val="0"/>
-          <w:numId w:val="0"/>
-        </w:numPr>
-        <w:bidi w:val="0"/>
-        <w:ind w:hanging="0" w:start="720"/>
-        <w:jc w:val="start"/>
-        <w:rPr/>
-      </w:pPr>
-      <w:r>
-        <w:rPr/>
-      </w:r>
-    </w:p>
-    <w:p>
-      <w:pPr>
-        <w:pStyle w:val="Normal"/>
-        <w:numPr>
-          <w:ilvl w:val="0"/>
-          <w:numId w:val="5"/>
-        </w:numPr>
-        <w:bidi w:val="0"/>
-        <w:jc w:val="start"/>
-        <w:rPr/>
-      </w:pPr>
-      <w:r>
-        <w:rPr>
-          <w:rStyle w:val="Hyperlink"/>
-        </w:rPr>
-        <w:t>https://documentation.a10networks.com/SYM/CGN_App/Latest/html/Default.htm</w:t>
-      </w:r>
+      <w:hyperlink r:id="rId10">
+        <w:r>
+          <w:rPr>
+            <w:rStyle w:val="Hyperlink"/>
+          </w:rPr>
+          <w:t>https://documentation.a10networks.com/a10-control-service-analytics-management/</w:t>
+        </w:r>
+      </w:hyperlink>
     </w:p>
     <w:p>
       <w:pPr>
@@ -634,7 +638,7 @@
           <w:rPr>
             <w:rStyle w:val="Hyperlink"/>
           </w:rPr>
-          <w:t>https://documentation.a10networks.com/SYM/SSLi_App/Latest/html/Default.htm</w:t>
+          <w:t>https://documentation.a10networks.com/a10-control-service-analytics-management/</w:t>
         </w:r>
       </w:hyperlink>
     </w:p>
@@ -648,9 +652,7 @@
         <w:bidi w:val="0"/>
         <w:ind w:hanging="0" w:start="720"/>
         <w:jc w:val="start"/>
-        <w:rPr>
-          <w:rStyle w:val="Hyperlink"/>
-        </w:rPr>
+        <w:rPr/>
       </w:pPr>
       <w:r>
         <w:rPr/>
@@ -667,12 +669,14 @@
         <w:jc w:val="start"/>
         <w:rPr/>
       </w:pPr>
-      <w:r>
-        <w:rPr>
-          <w:rStyle w:val="Hyperlink"/>
-        </w:rPr>
-        <w:t>https://documentation.a10networks.com/SYM/GiFW_App/Latest/html/Default.htm</w:t>
-      </w:r>
+      <w:hyperlink r:id="rId12">
+        <w:r>
+          <w:rPr>
+            <w:rStyle w:val="Hyperlink"/>
+          </w:rPr>
+          <w:t>https://documentation.a10networks.com/a10-control-service-analytics-management/</w:t>
+        </w:r>
+      </w:hyperlink>
     </w:p>
     <w:p>
       <w:pPr>
@@ -811,7 +815,7 @@
           <w:szCs w:val="24"/>
         </w:rPr>
       </w:pPr>
-      <w:hyperlink r:id="rId12">
+      <w:hyperlink r:id="rId13">
         <w:r>
           <w:rPr>
             <w:rStyle w:val="Hyperlink"/>
@@ -858,7 +862,7 @@
           <w:szCs w:val="24"/>
         </w:rPr>
       </w:pPr>
-      <w:hyperlink r:id="rId13">
+      <w:hyperlink r:id="rId14">
         <w:r>
           <w:rPr>
             <w:rStyle w:val="Hyperlink"/>
@@ -905,7 +909,7 @@
           <w:szCs w:val="24"/>
         </w:rPr>
       </w:pPr>
-      <w:hyperlink r:id="rId14">
+      <w:hyperlink r:id="rId15">
         <w:r>
           <w:rPr>
             <w:rStyle w:val="Hyperlink"/>
@@ -952,7 +956,7 @@
           <w:szCs w:val="24"/>
         </w:rPr>
       </w:pPr>
-      <w:hyperlink r:id="rId15">
+      <w:hyperlink r:id="rId16">
         <w:r>
           <w:rPr>
             <w:rStyle w:val="Hyperlink"/>
@@ -994,7 +998,7 @@
           <w:szCs w:val="24"/>
         </w:rPr>
       </w:pPr>
-      <w:hyperlink r:id="rId16">
+      <w:hyperlink r:id="rId17">
         <w:r>
           <w:rPr>
             <w:rStyle w:val="Hyperlink"/>
@@ -2127,7 +2131,7 @@
     <w:pPr>
       <w:widowControl/>
       <w:suppressAutoHyphens w:val="true"/>
-      <w:overflowPunct w:val="true"/>
+      <w:overflowPunct w:val="false"/>
       <w:bidi w:val="0"/>
       <w:spacing w:before="0" w:after="0"/>
       <w:jc w:val="start"/>

--- a/worksamples.docx
+++ b/worksamples.docx
@@ -13,74 +13,233 @@
         </w:rPr>
       </w:pPr>
       <w:r>
+        <w:rPr/>
+      </w:r>
+    </w:p>
+    <w:p>
+      <w:pPr>
+        <w:pStyle w:val="Normal"/>
+        <w:bidi w:val="0"/>
+        <w:jc w:val="start"/>
         <w:rPr>
           <w:sz w:val="32"/>
           <w:szCs w:val="32"/>
         </w:rPr>
-        <w:t>Juniper Networks Work Samples</w:t>
-      </w:r>
-    </w:p>
-    <w:p>
-      <w:pPr>
-        <w:pStyle w:val="Normal"/>
-        <w:bidi w:val="0"/>
-        <w:jc w:val="start"/>
+      </w:pPr>
+      <w:r>
         <w:rPr>
           <w:sz w:val="32"/>
           <w:szCs w:val="32"/>
         </w:rPr>
-      </w:pPr>
-      <w:r>
+        <w:t>BlueRock Security Samples</w:t>
+      </w:r>
+    </w:p>
+    <w:p>
+      <w:pPr>
+        <w:pStyle w:val="Normal"/>
+        <w:bidi w:val="0"/>
+        <w:jc w:val="start"/>
         <w:rPr>
           <w:sz w:val="32"/>
           <w:szCs w:val="32"/>
         </w:rPr>
-      </w:r>
-    </w:p>
-    <w:p>
-      <w:pPr>
-        <w:pStyle w:val="Normal"/>
-        <w:bidi w:val="0"/>
-        <w:jc w:val="start"/>
-        <w:rPr>
-          <w:sz w:val="24"/>
-          <w:szCs w:val="24"/>
-        </w:rPr>
-      </w:pPr>
-      <w:r>
-        <w:rPr>
-          <w:sz w:val="24"/>
-          <w:szCs w:val="24"/>
-        </w:rPr>
-        <w:t xml:space="preserve">Release </w:t>
-      </w:r>
-      <w:r>
-        <w:rPr>
-          <w:sz w:val="24"/>
-          <w:szCs w:val="24"/>
-        </w:rPr>
-        <w:t>N</w:t>
-      </w:r>
-      <w:r>
-        <w:rPr>
-          <w:sz w:val="24"/>
-          <w:szCs w:val="24"/>
-        </w:rPr>
-        <w:t xml:space="preserve">otes </w:t>
-      </w:r>
-      <w:r>
-        <w:rPr>
-          <w:sz w:val="24"/>
-          <w:szCs w:val="24"/>
-        </w:rPr>
-        <w:t>S</w:t>
-      </w:r>
-      <w:r>
-        <w:rPr>
-          <w:sz w:val="24"/>
-          <w:szCs w:val="24"/>
-        </w:rPr>
-        <w:t>ubset:</w:t>
+      </w:pPr>
+      <w:r>
+        <w:rPr/>
+      </w:r>
+    </w:p>
+    <w:p>
+      <w:pPr>
+        <w:pStyle w:val="Normal"/>
+        <w:bidi w:val="0"/>
+        <w:jc w:val="start"/>
+        <w:rPr>
+          <w:sz w:val="32"/>
+          <w:szCs w:val="32"/>
+        </w:rPr>
+      </w:pPr>
+      <w:r>
+        <w:rPr>
+          <w:sz w:val="24"/>
+          <w:szCs w:val="24"/>
+        </w:rPr>
+        <w:t>Whitepaper:</w:t>
+      </w:r>
+      <w:r>
+        <w:rPr>
+          <w:sz w:val="32"/>
+          <w:szCs w:val="32"/>
+        </w:rPr>
+        <w:t xml:space="preserve"> </w:t>
+        <w:br/>
+      </w:r>
+    </w:p>
+    <w:p>
+      <w:pPr>
+        <w:pStyle w:val="Normal"/>
+        <w:numPr>
+          <w:ilvl w:val="0"/>
+          <w:numId w:val="7"/>
+        </w:numPr>
+        <w:bidi w:val="0"/>
+        <w:jc w:val="start"/>
+        <w:rPr/>
+      </w:pPr>
+      <w:hyperlink r:id="rId3">
+        <w:r>
+          <w:rPr>
+            <w:rStyle w:val="Hyperlink"/>
+          </w:rPr>
+          <w:t>https://docs.google.com/document/d/1tMmUI2pcdrgkSV3STqg6sW-pn2qVMOuO/edit?usp=drive_link&amp;ouid=114133713161482074332&amp;rtpof=true&amp;sd=true</w:t>
+        </w:r>
+      </w:hyperlink>
+    </w:p>
+    <w:p>
+      <w:pPr>
+        <w:pStyle w:val="Normal"/>
+        <w:numPr>
+          <w:ilvl w:val="0"/>
+          <w:numId w:val="0"/>
+        </w:numPr>
+        <w:bidi w:val="0"/>
+        <w:ind w:hanging="0" w:start="720"/>
+        <w:jc w:val="start"/>
+        <w:rPr/>
+      </w:pPr>
+      <w:r>
+        <w:rPr/>
+      </w:r>
+    </w:p>
+    <w:p>
+      <w:pPr>
+        <w:pStyle w:val="Normal"/>
+        <w:bidi w:val="0"/>
+        <w:jc w:val="start"/>
+        <w:rPr/>
+      </w:pPr>
+      <w:r>
+        <w:rPr/>
+        <w:t>Video:</w:t>
+      </w:r>
+    </w:p>
+    <w:p>
+      <w:pPr>
+        <w:pStyle w:val="Normal"/>
+        <w:numPr>
+          <w:ilvl w:val="0"/>
+          <w:numId w:val="0"/>
+        </w:numPr>
+        <w:bidi w:val="0"/>
+        <w:ind w:hanging="0" w:start="720"/>
+        <w:jc w:val="start"/>
+        <w:rPr/>
+      </w:pPr>
+      <w:r>
+        <w:rPr/>
+      </w:r>
+    </w:p>
+    <w:p>
+      <w:pPr>
+        <w:pStyle w:val="Normal"/>
+        <w:numPr>
+          <w:ilvl w:val="0"/>
+          <w:numId w:val="7"/>
+        </w:numPr>
+        <w:bidi w:val="0"/>
+        <w:jc w:val="start"/>
+        <w:rPr>
+          <w:sz w:val="32"/>
+          <w:szCs w:val="32"/>
+        </w:rPr>
+      </w:pPr>
+      <w:hyperlink r:id="rId5">
+        <w:r>
+          <w:rPr>
+            <w:rStyle w:val="Hyperlink"/>
+          </w:rPr>
+          <w:t>https://drive.google.com/file/d/1uMJDvMYHFfoN0uk98E4ar2ZHeGWmD331/view?usp=drive_link</w:t>
+        </w:r>
+      </w:hyperlink>
+    </w:p>
+    <w:p>
+      <w:pPr>
+        <w:pStyle w:val="Normal"/>
+        <w:bidi w:val="0"/>
+        <w:jc w:val="start"/>
+        <w:rPr>
+          <w:sz w:val="32"/>
+          <w:szCs w:val="32"/>
+        </w:rPr>
+      </w:pPr>
+      <w:r>
+        <w:rPr/>
+      </w:r>
+    </w:p>
+    <w:p>
+      <w:pPr>
+        <w:pStyle w:val="Normal"/>
+        <w:bidi w:val="0"/>
+        <w:jc w:val="start"/>
+        <w:rPr>
+          <w:sz w:val="32"/>
+          <w:szCs w:val="32"/>
+        </w:rPr>
+      </w:pPr>
+      <w:r>
+        <w:rPr/>
+      </w:r>
+    </w:p>
+    <w:p>
+      <w:pPr>
+        <w:pStyle w:val="Normal"/>
+        <w:bidi w:val="0"/>
+        <w:jc w:val="start"/>
+        <w:rPr>
+          <w:sz w:val="32"/>
+          <w:szCs w:val="32"/>
+        </w:rPr>
+      </w:pPr>
+      <w:r>
+        <w:rPr>
+          <w:sz w:val="32"/>
+          <w:szCs w:val="32"/>
+        </w:rPr>
+        <w:t>Juniper Networks Work Samples</w:t>
+      </w:r>
+    </w:p>
+    <w:p>
+      <w:pPr>
+        <w:pStyle w:val="Normal"/>
+        <w:bidi w:val="0"/>
+        <w:jc w:val="start"/>
+        <w:rPr>
+          <w:sz w:val="32"/>
+          <w:szCs w:val="32"/>
+        </w:rPr>
+      </w:pPr>
+      <w:r>
+        <w:rPr>
+          <w:sz w:val="32"/>
+          <w:szCs w:val="32"/>
+        </w:rPr>
+      </w:r>
+    </w:p>
+    <w:p>
+      <w:pPr>
+        <w:pStyle w:val="Normal"/>
+        <w:bidi w:val="0"/>
+        <w:jc w:val="start"/>
+        <w:rPr>
+          <w:sz w:val="24"/>
+          <w:szCs w:val="24"/>
+        </w:rPr>
+      </w:pPr>
+      <w:r>
+        <w:rPr>
+          <w:sz w:val="24"/>
+          <w:szCs w:val="24"/>
+        </w:rPr>
+        <w:t>Release Notes Subset:</w:t>
       </w:r>
     </w:p>
     <w:p>
@@ -114,7 +273,7 @@
           <w:szCs w:val="24"/>
         </w:rPr>
       </w:pPr>
-      <w:hyperlink r:id="rId2">
+      <w:hyperlink r:id="rId6">
         <w:r>
           <w:rPr>
             <w:rStyle w:val="Hyperlink"/>
@@ -148,7 +307,7 @@
         <w:jc w:val="start"/>
         <w:rPr/>
       </w:pPr>
-      <w:hyperlink r:id="rId3">
+      <w:hyperlink r:id="rId7">
         <w:r>
           <w:rPr>
             <w:rStyle w:val="Hyperlink"/>
@@ -177,15 +336,7 @@
       </w:pPr>
       <w:r>
         <w:rPr/>
-        <w:t xml:space="preserve">Concepts and CLI </w:t>
-      </w:r>
-      <w:r>
-        <w:rPr/>
-        <w:t>R</w:t>
-      </w:r>
-      <w:r>
-        <w:rPr/>
-        <w:t xml:space="preserve">eference:  </w:t>
+        <w:t xml:space="preserve">Concepts and CLI Reference:  </w:t>
       </w:r>
     </w:p>
     <w:p>
@@ -215,7 +366,7 @@
         <w:jc w:val="start"/>
         <w:rPr/>
       </w:pPr>
-      <w:hyperlink r:id="rId4">
+      <w:hyperlink r:id="rId8">
         <w:r>
           <w:rPr>
             <w:rStyle w:val="Hyperlink"/>
@@ -251,7 +402,7 @@
         <w:jc w:val="start"/>
         <w:rPr/>
       </w:pPr>
-      <w:hyperlink r:id="rId5">
+      <w:hyperlink r:id="rId9">
         <w:r>
           <w:rPr>
             <w:rStyle w:val="Hyperlink"/>
@@ -287,7 +438,7 @@
         <w:jc w:val="start"/>
         <w:rPr/>
       </w:pPr>
-      <w:hyperlink r:id="rId6">
+      <w:hyperlink r:id="rId10">
         <w:r>
           <w:rPr>
             <w:rStyle w:val="Hyperlink"/>
@@ -361,7 +512,7 @@
           <w:szCs w:val="24"/>
         </w:rPr>
       </w:pPr>
-      <w:hyperlink r:id="rId7">
+      <w:hyperlink r:id="rId11">
         <w:bookmarkStart w:id="0" w:name="__DdeLink__108_2835690900"/>
         <w:r>
           <w:rPr>
@@ -405,7 +556,7 @@
           <w:szCs w:val="24"/>
         </w:rPr>
       </w:pPr>
-      <w:hyperlink r:id="rId8">
+      <w:hyperlink r:id="rId12">
         <w:r>
           <w:rPr>
             <w:rStyle w:val="Hyperlink"/>
@@ -521,10 +672,38 @@
         </w:rPr>
       </w:pPr>
       <w:r>
+        <w:rPr/>
+      </w:r>
+    </w:p>
+    <w:p>
+      <w:pPr>
+        <w:pStyle w:val="Normal"/>
+        <w:bidi w:val="0"/>
+        <w:jc w:val="start"/>
         <w:rPr>
           <w:sz w:val="32"/>
           <w:szCs w:val="32"/>
         </w:rPr>
+      </w:pPr>
+      <w:r>
+        <w:rPr/>
+      </w:r>
+    </w:p>
+    <w:p>
+      <w:pPr>
+        <w:pStyle w:val="Normal"/>
+        <w:bidi w:val="0"/>
+        <w:jc w:val="start"/>
+        <w:rPr>
+          <w:sz w:val="32"/>
+          <w:szCs w:val="32"/>
+        </w:rPr>
+      </w:pPr>
+      <w:r>
+        <w:rPr>
+          <w:sz w:val="32"/>
+          <w:szCs w:val="32"/>
+        </w:rPr>
         <w:t>A10 Networks Work Samples</w:t>
       </w:r>
     </w:p>
@@ -548,6 +727,18 @@
       </w:pPr>
       <w:r>
         <w:rPr/>
+        <w:t xml:space="preserve">App User Guides: </w:t>
+      </w:r>
+    </w:p>
+    <w:p>
+      <w:pPr>
+        <w:pStyle w:val="Normal"/>
+        <w:bidi w:val="0"/>
+        <w:jc w:val="start"/>
+        <w:rPr/>
+      </w:pPr>
+      <w:r>
+        <w:rPr/>
       </w:r>
     </w:p>
     <w:p>
@@ -561,18 +752,151 @@
         <w:jc w:val="start"/>
         <w:rPr/>
       </w:pPr>
-      <w:hyperlink r:id="rId9">
+      <w:r>
+        <w:rPr>
+          <w:rStyle w:val="Hyperlink"/>
+        </w:rPr>
+        <w:t>https://documentation.a10networks.com/SYM/ADC_App/Latest/html/Default.htm</w:t>
+      </w:r>
+    </w:p>
+    <w:p>
+      <w:pPr>
+        <w:pStyle w:val="Normal"/>
+        <w:numPr>
+          <w:ilvl w:val="0"/>
+          <w:numId w:val="0"/>
+        </w:numPr>
+        <w:bidi w:val="0"/>
+        <w:ind w:hanging="0" w:start="720"/>
+        <w:jc w:val="start"/>
+        <w:rPr/>
+      </w:pPr>
+      <w:r>
+        <w:rPr/>
+      </w:r>
+    </w:p>
+    <w:p>
+      <w:pPr>
+        <w:pStyle w:val="Normal"/>
+        <w:numPr>
+          <w:ilvl w:val="0"/>
+          <w:numId w:val="5"/>
+        </w:numPr>
+        <w:bidi w:val="0"/>
+        <w:jc w:val="start"/>
+        <w:rPr/>
+      </w:pPr>
+      <w:r>
+        <w:rPr>
+          <w:rStyle w:val="Hyperlink"/>
+        </w:rPr>
+        <w:t>https://documentation.a10networks.com/SYM/CGN_App/Latest/html/Default.htm</w:t>
+      </w:r>
+    </w:p>
+    <w:p>
+      <w:pPr>
+        <w:pStyle w:val="Normal"/>
+        <w:numPr>
+          <w:ilvl w:val="0"/>
+          <w:numId w:val="0"/>
+        </w:numPr>
+        <w:bidi w:val="0"/>
+        <w:ind w:hanging="0" w:start="720"/>
+        <w:jc w:val="start"/>
+        <w:rPr/>
+      </w:pPr>
+      <w:r>
+        <w:rPr/>
+      </w:r>
+    </w:p>
+    <w:p>
+      <w:pPr>
+        <w:pStyle w:val="Normal"/>
+        <w:numPr>
+          <w:ilvl w:val="0"/>
+          <w:numId w:val="5"/>
+        </w:numPr>
+        <w:bidi w:val="0"/>
+        <w:jc w:val="start"/>
+        <w:rPr/>
+      </w:pPr>
+      <w:r>
+        <w:rPr>
+          <w:rStyle w:val="Hyperlink"/>
+        </w:rPr>
+        <w:t>https://documentation.a10networks.com/SYM/SSLi_App/Latest/html/Default.htm</w:t>
+      </w:r>
+    </w:p>
+    <w:p>
+      <w:pPr>
+        <w:pStyle w:val="Normal"/>
+        <w:numPr>
+          <w:ilvl w:val="0"/>
+          <w:numId w:val="0"/>
+        </w:numPr>
+        <w:bidi w:val="0"/>
+        <w:ind w:hanging="0" w:start="720"/>
+        <w:jc w:val="start"/>
+        <w:rPr/>
+      </w:pPr>
+      <w:r>
+        <w:rPr/>
+      </w:r>
+    </w:p>
+    <w:p>
+      <w:pPr>
+        <w:pStyle w:val="Normal"/>
+        <w:numPr>
+          <w:ilvl w:val="0"/>
+          <w:numId w:val="5"/>
+        </w:numPr>
+        <w:bidi w:val="0"/>
+        <w:jc w:val="start"/>
+        <w:rPr/>
+      </w:pPr>
+      <w:hyperlink r:id="rId14">
         <w:r>
           <w:rPr>
             <w:rStyle w:val="Hyperlink"/>
           </w:rPr>
-          <w:t>https://documentation.a10networks.com/a10-control-service-analytics-management/</w:t>
+          <w:t>https://documentation.a10networks.com/SYM/GiFW_App/Latest/html/Default.htm</w:t>
         </w:r>
       </w:hyperlink>
     </w:p>
     <w:p>
       <w:pPr>
         <w:pStyle w:val="Normal"/>
+        <w:bidi w:val="0"/>
+        <w:jc w:val="start"/>
+        <w:rPr>
+          <w:rStyle w:val="Hyperlink"/>
+        </w:rPr>
+      </w:pPr>
+      <w:r>
+        <w:rPr/>
+      </w:r>
+    </w:p>
+    <w:p>
+      <w:pPr>
+        <w:pStyle w:val="Normal"/>
+        <w:numPr>
+          <w:ilvl w:val="0"/>
+          <w:numId w:val="5"/>
+        </w:numPr>
+        <w:bidi w:val="0"/>
+        <w:jc w:val="start"/>
+        <w:rPr/>
+      </w:pPr>
+      <w:r>
+        <w:rPr>
+          <w:rStyle w:val="Hyperlink"/>
+        </w:rPr>
+        <w:t>https://documentation.a10networks.com/a10-control-service-analytics-management/</w:t>
+      </w:r>
+    </w:p>
+    <w:p>
+      <w:pPr>
+        <w:pStyle w:val="Normal"/>
         <w:numPr>
           <w:ilvl w:val="0"/>
           <w:numId w:val="0"/>
@@ -589,20 +913,43 @@
     <w:p>
       <w:pPr>
         <w:pStyle w:val="Normal"/>
-        <w:numPr>
-          <w:ilvl w:val="0"/>
-          <w:numId w:val="5"/>
-        </w:numPr>
-        <w:bidi w:val="0"/>
-        <w:jc w:val="start"/>
-        <w:rPr/>
-      </w:pPr>
-      <w:hyperlink r:id="rId10">
+        <w:bidi w:val="0"/>
+        <w:jc w:val="start"/>
+        <w:rPr/>
+      </w:pPr>
+      <w:r>
+        <w:rPr/>
+        <w:t xml:space="preserve">Infographic: </w:t>
+      </w:r>
+    </w:p>
+    <w:p>
+      <w:pPr>
+        <w:pStyle w:val="Normal"/>
+        <w:bidi w:val="0"/>
+        <w:jc w:val="start"/>
+        <w:rPr/>
+      </w:pPr>
+      <w:r>
+        <w:rPr/>
+      </w:r>
+    </w:p>
+    <w:p>
+      <w:pPr>
+        <w:pStyle w:val="Normal"/>
+        <w:numPr>
+          <w:ilvl w:val="0"/>
+          <w:numId w:val="8"/>
+        </w:numPr>
+        <w:bidi w:val="0"/>
+        <w:jc w:val="start"/>
+        <w:rPr/>
+      </w:pPr>
+      <w:hyperlink r:id="rId16">
         <w:r>
           <w:rPr>
             <w:rStyle w:val="Hyperlink"/>
           </w:rPr>
-          <w:t>https://documentation.a10networks.com/a10-control-service-analytics-management/</w:t>
+          <w:t>https://www.a10networks.com/wp-content/uploads/A10-GR-70200-EN.pdf</w:t>
         </w:r>
       </w:hyperlink>
     </w:p>
@@ -627,89 +974,6 @@
         <w:pStyle w:val="Normal"/>
         <w:numPr>
           <w:ilvl w:val="0"/>
-          <w:numId w:val="5"/>
-        </w:numPr>
-        <w:bidi w:val="0"/>
-        <w:jc w:val="start"/>
-        <w:rPr/>
-      </w:pPr>
-      <w:hyperlink r:id="rId11">
-        <w:r>
-          <w:rPr>
-            <w:rStyle w:val="Hyperlink"/>
-          </w:rPr>
-          <w:t>https://documentation.a10networks.com/a10-control-service-analytics-management/</w:t>
-        </w:r>
-      </w:hyperlink>
-    </w:p>
-    <w:p>
-      <w:pPr>
-        <w:pStyle w:val="Normal"/>
-        <w:numPr>
-          <w:ilvl w:val="0"/>
-          <w:numId w:val="0"/>
-        </w:numPr>
-        <w:bidi w:val="0"/>
-        <w:ind w:hanging="0" w:start="720"/>
-        <w:jc w:val="start"/>
-        <w:rPr/>
-      </w:pPr>
-      <w:r>
-        <w:rPr/>
-      </w:r>
-    </w:p>
-    <w:p>
-      <w:pPr>
-        <w:pStyle w:val="Normal"/>
-        <w:numPr>
-          <w:ilvl w:val="0"/>
-          <w:numId w:val="5"/>
-        </w:numPr>
-        <w:bidi w:val="0"/>
-        <w:jc w:val="start"/>
-        <w:rPr/>
-      </w:pPr>
-      <w:hyperlink r:id="rId12">
-        <w:r>
-          <w:rPr>
-            <w:rStyle w:val="Hyperlink"/>
-          </w:rPr>
-          <w:t>https://documentation.a10networks.com/a10-control-service-analytics-management/</w:t>
-        </w:r>
-      </w:hyperlink>
-    </w:p>
-    <w:p>
-      <w:pPr>
-        <w:pStyle w:val="Normal"/>
-        <w:numPr>
-          <w:ilvl w:val="0"/>
-          <w:numId w:val="0"/>
-        </w:numPr>
-        <w:bidi w:val="0"/>
-        <w:ind w:hanging="0" w:start="720"/>
-        <w:jc w:val="start"/>
-        <w:rPr/>
-      </w:pPr>
-      <w:r>
-        <w:rPr/>
-      </w:r>
-    </w:p>
-    <w:p>
-      <w:pPr>
-        <w:pStyle w:val="Normal"/>
-        <w:bidi w:val="0"/>
-        <w:jc w:val="start"/>
-        <w:rPr/>
-      </w:pPr>
-      <w:r>
-        <w:rPr/>
-      </w:r>
-    </w:p>
-    <w:p>
-      <w:pPr>
-        <w:pStyle w:val="Normal"/>
-        <w:numPr>
-          <w:ilvl w:val="0"/>
           <w:numId w:val="0"/>
         </w:numPr>
         <w:bidi w:val="0"/>
@@ -815,7 +1079,7 @@
           <w:szCs w:val="24"/>
         </w:rPr>
       </w:pPr>
-      <w:hyperlink r:id="rId13">
+      <w:hyperlink r:id="rId17">
         <w:r>
           <w:rPr>
             <w:rStyle w:val="Hyperlink"/>
@@ -862,7 +1126,7 @@
           <w:szCs w:val="24"/>
         </w:rPr>
       </w:pPr>
-      <w:hyperlink r:id="rId14">
+      <w:hyperlink r:id="rId18">
         <w:r>
           <w:rPr>
             <w:rStyle w:val="Hyperlink"/>
@@ -909,7 +1173,7 @@
           <w:szCs w:val="24"/>
         </w:rPr>
       </w:pPr>
-      <w:hyperlink r:id="rId15">
+      <w:hyperlink r:id="rId19">
         <w:r>
           <w:rPr>
             <w:rStyle w:val="Hyperlink"/>
@@ -956,7 +1220,7 @@
           <w:szCs w:val="24"/>
         </w:rPr>
       </w:pPr>
-      <w:hyperlink r:id="rId16">
+      <w:hyperlink r:id="rId20">
         <w:r>
           <w:rPr>
             <w:rStyle w:val="Hyperlink"/>
@@ -998,7 +1262,7 @@
           <w:szCs w:val="24"/>
         </w:rPr>
       </w:pPr>
-      <w:hyperlink r:id="rId17">
+      <w:hyperlink r:id="rId21">
         <w:r>
           <w:rPr>
             <w:rStyle w:val="Hyperlink"/>
@@ -1965,6 +2229,280 @@
     </w:lvl>
   </w:abstractNum>
   <w:abstractNum w:abstractNumId="7">
+    <w:lvl w:ilvl="0">
+      <w:start w:val="1"/>
+      <w:numFmt w:val="bullet"/>
+      <w:lvlText w:val=""/>
+      <w:lvlJc w:val="start"/>
+      <w:pPr>
+        <w:tabs>
+          <w:tab w:val="num" w:pos="720"/>
+        </w:tabs>
+        <w:ind w:start="720" w:hanging="360"/>
+      </w:pPr>
+      <w:rPr>
+        <w:rFonts w:ascii="Symbol" w:hAnsi="Symbol" w:cs="Symbol" w:hint="default"/>
+      </w:rPr>
+    </w:lvl>
+    <w:lvl w:ilvl="1">
+      <w:start w:val="1"/>
+      <w:numFmt w:val="bullet"/>
+      <w:lvlText w:val="◦"/>
+      <w:lvlJc w:val="start"/>
+      <w:pPr>
+        <w:tabs>
+          <w:tab w:val="num" w:pos="1080"/>
+        </w:tabs>
+        <w:ind w:start="1080" w:hanging="360"/>
+      </w:pPr>
+      <w:rPr>
+        <w:rFonts w:ascii="OpenSymbol" w:hAnsi="OpenSymbol" w:cs="OpenSymbol" w:hint="default"/>
+      </w:rPr>
+    </w:lvl>
+    <w:lvl w:ilvl="2">
+      <w:start w:val="1"/>
+      <w:numFmt w:val="bullet"/>
+      <w:lvlText w:val="▪"/>
+      <w:lvlJc w:val="start"/>
+      <w:pPr>
+        <w:tabs>
+          <w:tab w:val="num" w:pos="1440"/>
+        </w:tabs>
+        <w:ind w:start="1440" w:hanging="360"/>
+      </w:pPr>
+      <w:rPr>
+        <w:rFonts w:ascii="OpenSymbol" w:hAnsi="OpenSymbol" w:cs="OpenSymbol" w:hint="default"/>
+      </w:rPr>
+    </w:lvl>
+    <w:lvl w:ilvl="3">
+      <w:start w:val="1"/>
+      <w:numFmt w:val="bullet"/>
+      <w:lvlText w:val=""/>
+      <w:lvlJc w:val="start"/>
+      <w:pPr>
+        <w:tabs>
+          <w:tab w:val="num" w:pos="1800"/>
+        </w:tabs>
+        <w:ind w:start="1800" w:hanging="360"/>
+      </w:pPr>
+      <w:rPr>
+        <w:rFonts w:ascii="Symbol" w:hAnsi="Symbol" w:cs="Symbol" w:hint="default"/>
+      </w:rPr>
+    </w:lvl>
+    <w:lvl w:ilvl="4">
+      <w:start w:val="1"/>
+      <w:numFmt w:val="bullet"/>
+      <w:lvlText w:val="◦"/>
+      <w:lvlJc w:val="start"/>
+      <w:pPr>
+        <w:tabs>
+          <w:tab w:val="num" w:pos="2160"/>
+        </w:tabs>
+        <w:ind w:start="2160" w:hanging="360"/>
+      </w:pPr>
+      <w:rPr>
+        <w:rFonts w:ascii="OpenSymbol" w:hAnsi="OpenSymbol" w:cs="OpenSymbol" w:hint="default"/>
+      </w:rPr>
+    </w:lvl>
+    <w:lvl w:ilvl="5">
+      <w:start w:val="1"/>
+      <w:numFmt w:val="bullet"/>
+      <w:lvlText w:val="▪"/>
+      <w:lvlJc w:val="start"/>
+      <w:pPr>
+        <w:tabs>
+          <w:tab w:val="num" w:pos="2520"/>
+        </w:tabs>
+        <w:ind w:start="2520" w:hanging="360"/>
+      </w:pPr>
+      <w:rPr>
+        <w:rFonts w:ascii="OpenSymbol" w:hAnsi="OpenSymbol" w:cs="OpenSymbol" w:hint="default"/>
+      </w:rPr>
+    </w:lvl>
+    <w:lvl w:ilvl="6">
+      <w:start w:val="1"/>
+      <w:numFmt w:val="bullet"/>
+      <w:lvlText w:val=""/>
+      <w:lvlJc w:val="start"/>
+      <w:pPr>
+        <w:tabs>
+          <w:tab w:val="num" w:pos="2880"/>
+        </w:tabs>
+        <w:ind w:start="2880" w:hanging="360"/>
+      </w:pPr>
+      <w:rPr>
+        <w:rFonts w:ascii="Symbol" w:hAnsi="Symbol" w:cs="Symbol" w:hint="default"/>
+      </w:rPr>
+    </w:lvl>
+    <w:lvl w:ilvl="7">
+      <w:start w:val="1"/>
+      <w:numFmt w:val="bullet"/>
+      <w:lvlText w:val="◦"/>
+      <w:lvlJc w:val="start"/>
+      <w:pPr>
+        <w:tabs>
+          <w:tab w:val="num" w:pos="3240"/>
+        </w:tabs>
+        <w:ind w:start="3240" w:hanging="360"/>
+      </w:pPr>
+      <w:rPr>
+        <w:rFonts w:ascii="OpenSymbol" w:hAnsi="OpenSymbol" w:cs="OpenSymbol" w:hint="default"/>
+      </w:rPr>
+    </w:lvl>
+    <w:lvl w:ilvl="8">
+      <w:start w:val="1"/>
+      <w:numFmt w:val="bullet"/>
+      <w:lvlText w:val="▪"/>
+      <w:lvlJc w:val="start"/>
+      <w:pPr>
+        <w:tabs>
+          <w:tab w:val="num" w:pos="3600"/>
+        </w:tabs>
+        <w:ind w:start="3600" w:hanging="360"/>
+      </w:pPr>
+      <w:rPr>
+        <w:rFonts w:ascii="OpenSymbol" w:hAnsi="OpenSymbol" w:cs="OpenSymbol" w:hint="default"/>
+      </w:rPr>
+    </w:lvl>
+  </w:abstractNum>
+  <w:abstractNum w:abstractNumId="8">
+    <w:lvl w:ilvl="0">
+      <w:start w:val="1"/>
+      <w:numFmt w:val="bullet"/>
+      <w:lvlText w:val=""/>
+      <w:lvlJc w:val="start"/>
+      <w:pPr>
+        <w:tabs>
+          <w:tab w:val="num" w:pos="720"/>
+        </w:tabs>
+        <w:ind w:start="720" w:hanging="360"/>
+      </w:pPr>
+      <w:rPr>
+        <w:rFonts w:ascii="Symbol" w:hAnsi="Symbol" w:cs="Symbol" w:hint="default"/>
+      </w:rPr>
+    </w:lvl>
+    <w:lvl w:ilvl="1">
+      <w:start w:val="1"/>
+      <w:numFmt w:val="bullet"/>
+      <w:lvlText w:val="◦"/>
+      <w:lvlJc w:val="start"/>
+      <w:pPr>
+        <w:tabs>
+          <w:tab w:val="num" w:pos="1080"/>
+        </w:tabs>
+        <w:ind w:start="1080" w:hanging="360"/>
+      </w:pPr>
+      <w:rPr>
+        <w:rFonts w:ascii="OpenSymbol" w:hAnsi="OpenSymbol" w:cs="OpenSymbol" w:hint="default"/>
+      </w:rPr>
+    </w:lvl>
+    <w:lvl w:ilvl="2">
+      <w:start w:val="1"/>
+      <w:numFmt w:val="bullet"/>
+      <w:lvlText w:val="▪"/>
+      <w:lvlJc w:val="start"/>
+      <w:pPr>
+        <w:tabs>
+          <w:tab w:val="num" w:pos="1440"/>
+        </w:tabs>
+        <w:ind w:start="1440" w:hanging="360"/>
+      </w:pPr>
+      <w:rPr>
+        <w:rFonts w:ascii="OpenSymbol" w:hAnsi="OpenSymbol" w:cs="OpenSymbol" w:hint="default"/>
+      </w:rPr>
+    </w:lvl>
+    <w:lvl w:ilvl="3">
+      <w:start w:val="1"/>
+      <w:numFmt w:val="bullet"/>
+      <w:lvlText w:val=""/>
+      <w:lvlJc w:val="start"/>
+      <w:pPr>
+        <w:tabs>
+          <w:tab w:val="num" w:pos="1800"/>
+        </w:tabs>
+        <w:ind w:start="1800" w:hanging="360"/>
+      </w:pPr>
+      <w:rPr>
+        <w:rFonts w:ascii="Symbol" w:hAnsi="Symbol" w:cs="Symbol" w:hint="default"/>
+      </w:rPr>
+    </w:lvl>
+    <w:lvl w:ilvl="4">
+      <w:start w:val="1"/>
+      <w:numFmt w:val="bullet"/>
+      <w:lvlText w:val="◦"/>
+      <w:lvlJc w:val="start"/>
+      <w:pPr>
+        <w:tabs>
+          <w:tab w:val="num" w:pos="2160"/>
+        </w:tabs>
+        <w:ind w:start="2160" w:hanging="360"/>
+      </w:pPr>
+      <w:rPr>
+        <w:rFonts w:ascii="OpenSymbol" w:hAnsi="OpenSymbol" w:cs="OpenSymbol" w:hint="default"/>
+      </w:rPr>
+    </w:lvl>
+    <w:lvl w:ilvl="5">
+      <w:start w:val="1"/>
+      <w:numFmt w:val="bullet"/>
+      <w:lvlText w:val="▪"/>
+      <w:lvlJc w:val="start"/>
+      <w:pPr>
+        <w:tabs>
+          <w:tab w:val="num" w:pos="2520"/>
+        </w:tabs>
+        <w:ind w:start="2520" w:hanging="360"/>
+      </w:pPr>
+      <w:rPr>
+        <w:rFonts w:ascii="OpenSymbol" w:hAnsi="OpenSymbol" w:cs="OpenSymbol" w:hint="default"/>
+      </w:rPr>
+    </w:lvl>
+    <w:lvl w:ilvl="6">
+      <w:start w:val="1"/>
+      <w:numFmt w:val="bullet"/>
+      <w:lvlText w:val=""/>
+      <w:lvlJc w:val="start"/>
+      <w:pPr>
+        <w:tabs>
+          <w:tab w:val="num" w:pos="2880"/>
+        </w:tabs>
+        <w:ind w:start="2880" w:hanging="360"/>
+      </w:pPr>
+      <w:rPr>
+        <w:rFonts w:ascii="Symbol" w:hAnsi="Symbol" w:cs="Symbol" w:hint="default"/>
+      </w:rPr>
+    </w:lvl>
+    <w:lvl w:ilvl="7">
+      <w:start w:val="1"/>
+      <w:numFmt w:val="bullet"/>
+      <w:lvlText w:val="◦"/>
+      <w:lvlJc w:val="start"/>
+      <w:pPr>
+        <w:tabs>
+          <w:tab w:val="num" w:pos="3240"/>
+        </w:tabs>
+        <w:ind w:start="3240" w:hanging="360"/>
+      </w:pPr>
+      <w:rPr>
+        <w:rFonts w:ascii="OpenSymbol" w:hAnsi="OpenSymbol" w:cs="OpenSymbol" w:hint="default"/>
+      </w:rPr>
+    </w:lvl>
+    <w:lvl w:ilvl="8">
+      <w:start w:val="1"/>
+      <w:numFmt w:val="bullet"/>
+      <w:lvlText w:val="▪"/>
+      <w:lvlJc w:val="start"/>
+      <w:pPr>
+        <w:tabs>
+          <w:tab w:val="num" w:pos="3600"/>
+        </w:tabs>
+        <w:ind w:start="3600" w:hanging="360"/>
+      </w:pPr>
+      <w:rPr>
+        <w:rFonts w:ascii="OpenSymbol" w:hAnsi="OpenSymbol" w:cs="OpenSymbol" w:hint="default"/>
+      </w:rPr>
+    </w:lvl>
+  </w:abstractNum>
+  <w:abstractNum w:abstractNumId="9">
     <w:lvl w:ilvl="0">
       <w:start w:val="1"/>
       <w:numFmt w:val="none"/>
@@ -2104,6 +2642,12 @@
   <w:num w:numId="7">
     <w:abstractNumId w:val="7"/>
   </w:num>
+  <w:num w:numId="8">
+    <w:abstractNumId w:val="8"/>
+  </w:num>
+  <w:num w:numId="9">
+    <w:abstractNumId w:val="9"/>
+  </w:num>
 </w:numbering>
 </file>
 
@@ -2131,7 +2675,7 @@
     <w:pPr>
       <w:widowControl/>
       <w:suppressAutoHyphens w:val="true"/>
-      <w:overflowPunct w:val="false"/>
+      <w:overflowPunct w:val="true"/>
       <w:bidi w:val="0"/>
       <w:spacing w:before="0" w:after="0"/>
       <w:jc w:val="start"/>
